--- a/Designs/Persona-Becca.docx
+++ b/Designs/Persona-Becca.docx
@@ -2761,10 +2761,13 @@
           <w:sz w:val="32"/>
           <w:szCs w:val="32"/>
         </w:rPr>
-        <w:t xml:space="preserve"> </w:t>
-      </w:r>
-      <w:proofErr w:type="spellStart"/>
-      <w:r>
+        <w:t xml:space="preserve"> Becca</w:t>
+      </w:r>
+    </w:p>
+    <w:p>
+      <w:pPr>
+        <w:spacing w:before="73" w:after="0" w:line="281" w:lineRule="auto"/>
+        <w:ind w:left="3326"/>
         <w:rPr>
           <w:rFonts w:ascii="Calibri" w:eastAsia="Calibri" w:hAnsi="Calibri" w:cs="Calibri"/>
           <w:b/>
@@ -2773,24 +2776,7 @@
           <w:sz w:val="32"/>
           <w:szCs w:val="32"/>
         </w:rPr>
-        <w:t>Becca</w:t>
-      </w:r>
-      <w:proofErr w:type="spellEnd"/>
-    </w:p>
-    <w:p>
-      <w:pPr>
-        <w:spacing w:before="73" w:after="0" w:line="281" w:lineRule="auto"/>
-        <w:ind w:left="3326"/>
-        <w:rPr>
-          <w:rFonts w:ascii="Calibri" w:eastAsia="Calibri" w:hAnsi="Calibri" w:cs="Calibri"/>
-          <w:b/>
-          <w:bCs/>
-          <w:color w:val="757679"/>
-          <w:sz w:val="32"/>
-          <w:szCs w:val="32"/>
-        </w:rPr>
       </w:pPr>
-      <w:bookmarkStart w:id="0" w:name="_GoBack"/>
       <w:r>
         <w:rPr>
           <w:rFonts w:ascii="Calibri" w:eastAsia="Calibri" w:hAnsi="Calibri" w:cs="Calibri"/>
@@ -2815,7 +2801,6 @@
         <w:t xml:space="preserve"> 20</w:t>
       </w:r>
     </w:p>
-    <w:bookmarkEnd w:id="0"/>
     <w:p>
       <w:pPr>
         <w:spacing w:before="73" w:after="0" w:line="281" w:lineRule="auto"/>
@@ -2884,7 +2869,31 @@
           <w:sz w:val="32"/>
           <w:szCs w:val="32"/>
         </w:rPr>
-        <w:t xml:space="preserve"> High, iPhone user</w:t>
+        <w:t xml:space="preserve"> High, </w:t>
+      </w:r>
+      <w:r>
+        <w:rPr>
+          <w:rFonts w:ascii="Calibri" w:eastAsia="Calibri" w:hAnsi="Calibri" w:cs="Calibri"/>
+          <w:b/>
+          <w:bCs/>
+          <w:color w:val="757679"/>
+          <w:sz w:val="32"/>
+          <w:szCs w:val="32"/>
+        </w:rPr>
+        <w:t>Android</w:t>
+      </w:r>
+      <w:bookmarkStart w:id="0" w:name="_GoBack"/>
+      <w:bookmarkEnd w:id="0"/>
+      <w:r>
+        <w:rPr>
+          <w:rFonts w:ascii="Calibri" w:eastAsia="Calibri" w:hAnsi="Calibri" w:cs="Calibri"/>
+          <w:b/>
+          <w:bCs/>
+          <w:color w:val="757679"/>
+          <w:sz w:val="32"/>
+          <w:szCs w:val="32"/>
+        </w:rPr>
+        <w:t xml:space="preserve"> user</w:t>
       </w:r>
     </w:p>
     <w:p>
@@ -4529,8 +4538,6 @@
         <w:ind w:left="144" w:right="-14"/>
         <w:rPr>
           <w:rFonts w:ascii="Calibri" w:eastAsia="Calibri" w:hAnsi="Calibri" w:cs="Calibri"/>
-          <w:color w:val="939598"/>
-          <w:position w:val="1"/>
           <w:sz w:val="20"/>
           <w:szCs w:val="20"/>
         </w:rPr>
@@ -4553,17 +4560,27 @@
           <w:sz w:val="20"/>
           <w:szCs w:val="20"/>
         </w:rPr>
-        <w:t xml:space="preserve">She thinks the app will help her and her friends navigate better </w:t>
-      </w:r>
-      <w:r>
-        <w:rPr>
-          <w:rFonts w:ascii="Calibri" w:eastAsia="Calibri" w:hAnsi="Calibri" w:cs="Calibri"/>
-          <w:color w:val="939598"/>
-          <w:position w:val="1"/>
-          <w:sz w:val="20"/>
-          <w:szCs w:val="20"/>
-        </w:rPr>
-        <w:t>and possibly find cool places to visit on their next trip</w:t>
+        <w:t xml:space="preserve">Wants to test it on her next kayaking </w:t>
+      </w:r>
+      <w:r>
+        <w:rPr>
+          <w:rFonts w:ascii="Calibri" w:eastAsia="Calibri" w:hAnsi="Calibri" w:cs="Calibri"/>
+          <w:color w:val="939598"/>
+          <w:position w:val="1"/>
+          <w:sz w:val="20"/>
+          <w:szCs w:val="20"/>
+        </w:rPr>
+        <w:t>adventure</w:t>
+      </w:r>
+      <w:r>
+        <w:rPr>
+          <w:rFonts w:ascii="Calibri" w:eastAsia="Calibri" w:hAnsi="Calibri" w:cs="Calibri"/>
+          <w:color w:val="939598"/>
+          <w:position w:val="1"/>
+          <w:sz w:val="20"/>
+          <w:szCs w:val="20"/>
+        </w:rPr>
+        <w:t xml:space="preserve"> on the Wisconsin River</w:t>
       </w:r>
     </w:p>
     <w:p>
@@ -4594,58 +4611,17 @@
           <w:sz w:val="20"/>
           <w:szCs w:val="20"/>
         </w:rPr>
-        <w:t xml:space="preserve">Wants to test it on her next kayaking </w:t>
-      </w:r>
-      <w:r>
-        <w:rPr>
-          <w:rFonts w:ascii="Calibri" w:eastAsia="Calibri" w:hAnsi="Calibri" w:cs="Calibri"/>
-          <w:color w:val="939598"/>
-          <w:position w:val="1"/>
-          <w:sz w:val="20"/>
-          <w:szCs w:val="20"/>
-        </w:rPr>
-        <w:t>adventure</w:t>
-      </w:r>
-      <w:r>
-        <w:rPr>
-          <w:rFonts w:ascii="Calibri" w:eastAsia="Calibri" w:hAnsi="Calibri" w:cs="Calibri"/>
-          <w:color w:val="939598"/>
-          <w:position w:val="1"/>
-          <w:sz w:val="20"/>
-          <w:szCs w:val="20"/>
-        </w:rPr>
-        <w:t xml:space="preserve"> on the Wisconsin River</w:t>
-      </w:r>
-    </w:p>
-    <w:p>
-      <w:pPr>
-        <w:spacing w:after="120" w:line="240" w:lineRule="exact"/>
-        <w:ind w:left="144" w:right="-14"/>
-        <w:rPr>
-          <w:rFonts w:ascii="Calibri" w:eastAsia="Calibri" w:hAnsi="Calibri" w:cs="Calibri"/>
-          <w:sz w:val="20"/>
-          <w:szCs w:val="20"/>
-        </w:rPr>
-      </w:pPr>
-      <w:r>
-        <w:rPr>
-          <w:rFonts w:ascii="Calibri" w:eastAsia="Calibri" w:hAnsi="Calibri" w:cs="Calibri"/>
-          <w:color w:val="939598"/>
-          <w:position w:val="1"/>
-          <w:sz w:val="20"/>
-          <w:szCs w:val="20"/>
-        </w:rPr>
-        <w:t xml:space="preserve">• </w:t>
-      </w:r>
-      <w:r>
-        <w:rPr>
-          <w:rFonts w:ascii="Calibri" w:eastAsia="Calibri" w:hAnsi="Calibri" w:cs="Calibri"/>
-          <w:color w:val="939598"/>
-          <w:position w:val="1"/>
-          <w:sz w:val="20"/>
-          <w:szCs w:val="20"/>
-        </w:rPr>
-        <w:t>Expects it to look nice on her new iPhone 6</w:t>
+        <w:t xml:space="preserve">Expects it to look nice on her new </w:t>
+      </w:r>
+      <w:r>
+        <w:rPr>
+          <w:rFonts w:ascii="Calibri" w:eastAsia="Calibri" w:hAnsi="Calibri" w:cs="Calibri"/>
+          <w:color w:val="939598"/>
+          <w:position w:val="1"/>
+          <w:sz w:val="20"/>
+          <w:szCs w:val="20"/>
+        </w:rPr>
+        <w:t>Galaxy 5</w:t>
       </w:r>
     </w:p>
     <w:p>
@@ -4654,6 +4630,8 @@
         <w:ind w:left="144" w:right="-14"/>
         <w:rPr>
           <w:rFonts w:ascii="Calibri" w:eastAsia="Calibri" w:hAnsi="Calibri" w:cs="Calibri"/>
+          <w:color w:val="939598"/>
+          <w:position w:val="1"/>
           <w:sz w:val="20"/>
           <w:szCs w:val="20"/>
         </w:rPr>
@@ -4707,6 +4685,17 @@
         </w:rPr>
         <w:t xml:space="preserve"> in one of her GIS classes</w:t>
       </w:r>
+    </w:p>
+    <w:p>
+      <w:pPr>
+        <w:spacing w:after="120" w:line="236" w:lineRule="exact"/>
+        <w:ind w:left="144" w:right="-14"/>
+        <w:rPr>
+          <w:rFonts w:ascii="Calibri" w:eastAsia="Calibri" w:hAnsi="Calibri" w:cs="Calibri"/>
+          <w:sz w:val="20"/>
+          <w:szCs w:val="20"/>
+        </w:rPr>
+      </w:pPr>
     </w:p>
     <w:p>
       <w:pPr>
@@ -5465,27 +5454,7 @@
           <w:sz w:val="20"/>
           <w:szCs w:val="20"/>
         </w:rPr>
-        <w:t xml:space="preserve">May have too much data – </w:t>
-      </w:r>
-      <w:proofErr w:type="spellStart"/>
-      <w:r>
-        <w:rPr>
-          <w:rFonts w:ascii="Calibri" w:eastAsia="Calibri" w:hAnsi="Calibri" w:cs="Calibri"/>
-          <w:color w:val="939598"/>
-          <w:sz w:val="20"/>
-          <w:szCs w:val="20"/>
-        </w:rPr>
-        <w:t>Becca</w:t>
-      </w:r>
-      <w:proofErr w:type="spellEnd"/>
-      <w:r>
-        <w:rPr>
-          <w:rFonts w:ascii="Calibri" w:eastAsia="Calibri" w:hAnsi="Calibri" w:cs="Calibri"/>
-          <w:color w:val="939598"/>
-          <w:sz w:val="20"/>
-          <w:szCs w:val="20"/>
-        </w:rPr>
-        <w:t xml:space="preserve"> wants it to be simple and not too complicated</w:t>
+        <w:t>May have too much data – Becca wants it to be simple and not too complicated</w:t>
       </w:r>
     </w:p>
     <w:p>
@@ -5936,7 +5905,6 @@
         </w:rPr>
         <w:t xml:space="preserve">Their </w:t>
       </w:r>
-      <w:proofErr w:type="gramStart"/>
       <w:r>
         <w:rPr>
           <w:rFonts w:ascii="Calibri" w:eastAsia="Calibri" w:hAnsi="Calibri" w:cs="Calibri"/>
@@ -5975,7 +5943,6 @@
         </w:rPr>
         <w:t>y</w:t>
       </w:r>
-      <w:proofErr w:type="gramEnd"/>
       <w:r>
         <w:rPr>
           <w:rFonts w:ascii="Calibri" w:eastAsia="Calibri" w:hAnsi="Calibri" w:cs="Calibri"/>
@@ -6308,27 +6275,7 @@
           <w:sz w:val="20"/>
           <w:szCs w:val="20"/>
         </w:rPr>
-        <w:t xml:space="preserve">Accurate GPS so </w:t>
-      </w:r>
-      <w:proofErr w:type="spellStart"/>
-      <w:r>
-        <w:rPr>
-          <w:rFonts w:ascii="Calibri" w:eastAsia="Calibri" w:hAnsi="Calibri" w:cs="Calibri"/>
-          <w:color w:val="939598"/>
-          <w:sz w:val="20"/>
-          <w:szCs w:val="20"/>
-        </w:rPr>
-        <w:t>Becca</w:t>
-      </w:r>
-      <w:proofErr w:type="spellEnd"/>
-      <w:r>
-        <w:rPr>
-          <w:rFonts w:ascii="Calibri" w:eastAsia="Calibri" w:hAnsi="Calibri" w:cs="Calibri"/>
-          <w:color w:val="939598"/>
-          <w:sz w:val="20"/>
-          <w:szCs w:val="20"/>
-        </w:rPr>
-        <w:t xml:space="preserve"> knows exactly where she is</w:t>
+        <w:t>Accurate GPS so Becca knows exactly where she is</w:t>
       </w:r>
     </w:p>
     <w:p>
@@ -6386,19 +6333,8 @@
           <w:sz w:val="20"/>
           <w:szCs w:val="20"/>
         </w:rPr>
-        <w:t xml:space="preserve">Shows nearby places to stop for food, supplies, </w:t>
-      </w:r>
-      <w:proofErr w:type="gramStart"/>
-      <w:r>
-        <w:rPr>
-          <w:rFonts w:ascii="Calibri" w:eastAsia="Calibri" w:hAnsi="Calibri" w:cs="Calibri"/>
-          <w:color w:val="939598"/>
-          <w:sz w:val="20"/>
-          <w:szCs w:val="20"/>
-        </w:rPr>
-        <w:t>bathrooms</w:t>
-      </w:r>
-      <w:proofErr w:type="gramEnd"/>
+        <w:t>Shows nearby places to stop for food, supplies, bathrooms</w:t>
+      </w:r>
     </w:p>
     <w:p>
       <w:pPr>
@@ -6426,27 +6362,7 @@
           <w:sz w:val="20"/>
           <w:szCs w:val="20"/>
         </w:rPr>
-        <w:t xml:space="preserve">Shows weather so </w:t>
-      </w:r>
-      <w:proofErr w:type="spellStart"/>
-      <w:r>
-        <w:rPr>
-          <w:rFonts w:ascii="Calibri" w:eastAsia="Calibri" w:hAnsi="Calibri" w:cs="Calibri"/>
-          <w:color w:val="939598"/>
-          <w:sz w:val="20"/>
-          <w:szCs w:val="20"/>
-        </w:rPr>
-        <w:t>Becca</w:t>
-      </w:r>
-      <w:proofErr w:type="spellEnd"/>
-      <w:r>
-        <w:rPr>
-          <w:rFonts w:ascii="Calibri" w:eastAsia="Calibri" w:hAnsi="Calibri" w:cs="Calibri"/>
-          <w:color w:val="939598"/>
-          <w:sz w:val="20"/>
-          <w:szCs w:val="20"/>
-        </w:rPr>
-        <w:t xml:space="preserve"> knows if it’s a good day to kayak before leaving the house</w:t>
+        <w:t>Shows weather so Becca knows if it’s a good day to kayak before leaving the house</w:t>
       </w:r>
     </w:p>
     <w:p>
@@ -6654,7 +6570,6 @@
         </w:rPr>
         <w:t>/</w:t>
       </w:r>
-      <w:proofErr w:type="spellStart"/>
       <w:r>
         <w:rPr>
           <w:rFonts w:ascii="Calibri" w:eastAsia="Calibri" w:hAnsi="Calibri" w:cs="Calibri"/>
@@ -6712,7 +6627,6 @@
         </w:rPr>
         <w:t>tion</w:t>
       </w:r>
-      <w:proofErr w:type="spellEnd"/>
       <w:r>
         <w:rPr>
           <w:rFonts w:ascii="Calibri" w:eastAsia="Calibri" w:hAnsi="Calibri" w:cs="Calibri"/>
@@ -6751,7 +6665,6 @@
         </w:rPr>
         <w:t xml:space="preserve">vice. </w:t>
       </w:r>
-      <w:proofErr w:type="gramStart"/>
       <w:r>
         <w:rPr>
           <w:rFonts w:ascii="Calibri" w:eastAsia="Calibri" w:hAnsi="Calibri" w:cs="Calibri"/>
@@ -6857,7 +6770,6 @@
         </w:rPr>
         <w:t>e.</w:t>
       </w:r>
-      <w:proofErr w:type="gramEnd"/>
     </w:p>
     <w:p>
       <w:pPr>
